--- a/docs/Buch/lead.docx
+++ b/docs/Buch/lead.docx
@@ -30,7 +30,13 @@
         <w:rPr>
           <w:lang w:val="de-CH"/>
         </w:rPr>
-        <w:t>neu mit Unity verwendet werden können. Im Rahmen der vorliegenden Bachelorarbeit wird ein Plugin entwickelt, welches die Integration von neuen und bestehenden Unity Anwendungen in den CAVE per Plug</w:t>
+        <w:t>neu mit Unity erweitert werden und vollständige 3D Erlebnisse bieten</w:t>
+      </w:r>
+      <w:r>
+        <w:rPr>
+          <w:lang w:val="de-CH"/>
+        </w:rPr>
+        <w:t>. Im Rahmen der vorliegenden Bachelorarbeit wird ein Plugin entwickelt, welches die Integration von neuen und bestehenden Unity Anwendungen in den CAVE per Plug</w:t>
       </w:r>
       <w:r>
         <w:rPr>
@@ -49,6 +55,24 @@
           <w:lang w:val="de-CH"/>
         </w:rPr>
         <w:t xml:space="preserve"> </w:t>
+      </w:r>
+      <w:r>
+        <w:rPr>
+          <w:lang w:val="de-CH"/>
+        </w:rPr>
+        <w:t xml:space="preserve">Play </w:t>
+      </w:r>
+      <w:r>
+        <w:rPr>
+          <w:lang w:val="de-CH"/>
+        </w:rPr>
+        <w:t>ermöglicht</w:t>
+      </w:r>
+      <w:r>
+        <w:rPr>
+          <w:lang w:val="de-CH"/>
+        </w:rPr>
+        <w:t>. Das Plugin behandelt das Rendern auf</w:t>
       </w:r>
       <w:bookmarkStart w:id="0" w:name="_GoBack"/>
       <w:bookmarkEnd w:id="0"/>
@@ -56,19 +80,19 @@
         <w:rPr>
           <w:lang w:val="de-CH"/>
         </w:rPr>
-        <w:t xml:space="preserve">Play </w:t>
-      </w:r>
-      <w:r>
-        <w:rPr>
-          <w:lang w:val="de-CH"/>
-        </w:rPr>
-        <w:t>ermöglicht</w:t>
-      </w:r>
-      <w:r>
-        <w:rPr>
-          <w:lang w:val="de-CH"/>
-        </w:rPr>
-        <w:t xml:space="preserve">. Das Plugin behandelt das Rendern auf die Seitenwände des CAVEs, die Integration des vorhandenen Trackingsystems sowie weitere </w:t>
+        <w:t xml:space="preserve"> die Seitenwände des CAVEs, die Integration des vorhandenen Trackingsystems</w:t>
+      </w:r>
+      <w:r>
+        <w:rPr>
+          <w:lang w:val="de-CH"/>
+        </w:rPr>
+        <w:t>, das Erstellung der Stereoskopie</w:t>
+      </w:r>
+      <w:r>
+        <w:rPr>
+          <w:lang w:val="de-CH"/>
+        </w:rPr>
+        <w:t xml:space="preserve"> sowie weitere </w:t>
       </w:r>
       <w:r>
         <w:rPr>
